--- a/Dokumentation/testprotokoll.docx
+++ b/Dokumentation/testprotokoll.docx
@@ -686,7 +686,7 @@
         <w:rPr>
           <w:noProof/>
         </w:rPr>
-        <w:instrText xml:space="preserve"> PAGEREF _Toc85998686 \h </w:instrText>
+        <w:instrText xml:space="preserve"> PAGEREF _Toc86009176 \h </w:instrText>
       </w:r>
       <w:r>
         <w:rPr>
@@ -759,7 +759,7 @@
         <w:rPr>
           <w:noProof/>
         </w:rPr>
-        <w:instrText xml:space="preserve"> PAGEREF _Toc85998687 \h </w:instrText>
+        <w:instrText xml:space="preserve"> PAGEREF _Toc86009177 \h </w:instrText>
       </w:r>
       <w:r>
         <w:rPr>
@@ -832,7 +832,7 @@
         <w:rPr>
           <w:noProof/>
         </w:rPr>
-        <w:instrText xml:space="preserve"> PAGEREF _Toc85998688 \h </w:instrText>
+        <w:instrText xml:space="preserve"> PAGEREF _Toc86009178 \h </w:instrText>
       </w:r>
       <w:r>
         <w:rPr>
@@ -905,7 +905,7 @@
         <w:rPr>
           <w:noProof/>
         </w:rPr>
-        <w:instrText xml:space="preserve"> PAGEREF _Toc85998689 \h </w:instrText>
+        <w:instrText xml:space="preserve"> PAGEREF _Toc86009179 \h </w:instrText>
       </w:r>
       <w:r>
         <w:rPr>
@@ -933,26 +933,318 @@
     </w:p>
     <w:p>
       <w:pPr>
-        <w:pStyle w:val="TextCDB"/>
-        <w:rPr>
-          <w:lang w:val="de-CH"/>
-        </w:rPr>
-      </w:pPr>
-      <w:r>
-        <w:rPr>
-          <w:lang w:val="de-CH"/>
+        <w:pStyle w:val="Verzeichnis1"/>
+        <w:rPr>
+          <w:rFonts w:asciiTheme="minorHAnsi" w:eastAsiaTheme="minorEastAsia" w:hAnsiTheme="minorHAnsi" w:cstheme="minorBidi"/>
+          <w:noProof/>
+          <w:sz w:val="24"/>
+          <w:szCs w:val="24"/>
+        </w:rPr>
+      </w:pPr>
+      <w:r>
+        <w:rPr>
+          <w:noProof/>
+        </w:rPr>
+        <w:t>3</w:t>
+      </w:r>
+      <w:r>
+        <w:rPr>
+          <w:rFonts w:asciiTheme="minorHAnsi" w:eastAsiaTheme="minorEastAsia" w:hAnsiTheme="minorHAnsi" w:cstheme="minorBidi"/>
+          <w:noProof/>
+          <w:sz w:val="24"/>
+          <w:szCs w:val="24"/>
+        </w:rPr>
+        <w:tab/>
+      </w:r>
+      <w:r>
+        <w:rPr>
+          <w:noProof/>
+        </w:rPr>
+        <w:t>Testfall</w:t>
+      </w:r>
+      <w:r>
+        <w:rPr>
+          <w:noProof/>
+        </w:rPr>
+        <w:tab/>
+      </w:r>
+      <w:r>
+        <w:rPr>
+          <w:noProof/>
+        </w:rPr>
+        <w:fldChar w:fldCharType="begin"/>
+      </w:r>
+      <w:r>
+        <w:rPr>
+          <w:noProof/>
+        </w:rPr>
+        <w:instrText xml:space="preserve"> PAGEREF _Toc86009180 \h </w:instrText>
+      </w:r>
+      <w:r>
+        <w:rPr>
+          <w:noProof/>
+        </w:rPr>
+      </w:r>
+      <w:r>
+        <w:rPr>
+          <w:noProof/>
+        </w:rPr>
+        <w:fldChar w:fldCharType="separate"/>
+      </w:r>
+      <w:r>
+        <w:rPr>
+          <w:noProof/>
+        </w:rPr>
+        <w:t>3</w:t>
+      </w:r>
+      <w:r>
+        <w:rPr>
+          <w:noProof/>
         </w:rPr>
         <w:fldChar w:fldCharType="end"/>
       </w:r>
     </w:p>
     <w:p>
       <w:pPr>
+        <w:pStyle w:val="Verzeichnis2"/>
+        <w:rPr>
+          <w:rFonts w:asciiTheme="minorHAnsi" w:eastAsiaTheme="minorEastAsia" w:hAnsiTheme="minorHAnsi" w:cstheme="minorBidi"/>
+          <w:noProof/>
+          <w:sz w:val="24"/>
+          <w:szCs w:val="24"/>
+        </w:rPr>
+      </w:pPr>
+      <w:r>
+        <w:rPr>
+          <w:noProof/>
+        </w:rPr>
+        <w:t>3.1</w:t>
+      </w:r>
+      <w:r>
+        <w:rPr>
+          <w:rFonts w:asciiTheme="minorHAnsi" w:eastAsiaTheme="minorEastAsia" w:hAnsiTheme="minorHAnsi" w:cstheme="minorBidi"/>
+          <w:noProof/>
+          <w:sz w:val="24"/>
+          <w:szCs w:val="24"/>
+        </w:rPr>
+        <w:tab/>
+      </w:r>
+      <w:r>
+        <w:rPr>
+          <w:noProof/>
+        </w:rPr>
+        <w:t>Testdurchführung und Testergebnis</w:t>
+      </w:r>
+      <w:r>
+        <w:rPr>
+          <w:noProof/>
+        </w:rPr>
+        <w:tab/>
+      </w:r>
+      <w:r>
+        <w:rPr>
+          <w:noProof/>
+        </w:rPr>
+        <w:fldChar w:fldCharType="begin"/>
+      </w:r>
+      <w:r>
+        <w:rPr>
+          <w:noProof/>
+        </w:rPr>
+        <w:instrText xml:space="preserve"> PAGEREF _Toc86009181 \h </w:instrText>
+      </w:r>
+      <w:r>
+        <w:rPr>
+          <w:noProof/>
+        </w:rPr>
+      </w:r>
+      <w:r>
+        <w:rPr>
+          <w:noProof/>
+        </w:rPr>
+        <w:fldChar w:fldCharType="separate"/>
+      </w:r>
+      <w:r>
+        <w:rPr>
+          <w:noProof/>
+        </w:rPr>
+        <w:t>3</w:t>
+      </w:r>
+      <w:r>
+        <w:rPr>
+          <w:noProof/>
+        </w:rPr>
+        <w:fldChar w:fldCharType="end"/>
+      </w:r>
+    </w:p>
+    <w:p>
+      <w:pPr>
+        <w:pStyle w:val="Verzeichnis1"/>
+        <w:rPr>
+          <w:rFonts w:asciiTheme="minorHAnsi" w:eastAsiaTheme="minorEastAsia" w:hAnsiTheme="minorHAnsi" w:cstheme="minorBidi"/>
+          <w:noProof/>
+          <w:sz w:val="24"/>
+          <w:szCs w:val="24"/>
+        </w:rPr>
+      </w:pPr>
+      <w:r>
+        <w:rPr>
+          <w:noProof/>
+        </w:rPr>
+        <w:t>4</w:t>
+      </w:r>
+      <w:r>
+        <w:rPr>
+          <w:rFonts w:asciiTheme="minorHAnsi" w:eastAsiaTheme="minorEastAsia" w:hAnsiTheme="minorHAnsi" w:cstheme="minorBidi"/>
+          <w:noProof/>
+          <w:sz w:val="24"/>
+          <w:szCs w:val="24"/>
+        </w:rPr>
+        <w:tab/>
+      </w:r>
+      <w:r>
+        <w:rPr>
+          <w:noProof/>
+        </w:rPr>
+        <w:t>Testfall</w:t>
+      </w:r>
+      <w:r>
+        <w:rPr>
+          <w:noProof/>
+        </w:rPr>
+        <w:tab/>
+      </w:r>
+      <w:r>
+        <w:rPr>
+          <w:noProof/>
+        </w:rPr>
+        <w:fldChar w:fldCharType="begin"/>
+      </w:r>
+      <w:r>
+        <w:rPr>
+          <w:noProof/>
+        </w:rPr>
+        <w:instrText xml:space="preserve"> PAGEREF _Toc86009182 \h </w:instrText>
+      </w:r>
+      <w:r>
+        <w:rPr>
+          <w:noProof/>
+        </w:rPr>
+      </w:r>
+      <w:r>
+        <w:rPr>
+          <w:noProof/>
+        </w:rPr>
+        <w:fldChar w:fldCharType="separate"/>
+      </w:r>
+      <w:r>
+        <w:rPr>
+          <w:noProof/>
+        </w:rPr>
+        <w:t>3</w:t>
+      </w:r>
+      <w:r>
+        <w:rPr>
+          <w:noProof/>
+        </w:rPr>
+        <w:fldChar w:fldCharType="end"/>
+      </w:r>
+    </w:p>
+    <w:p>
+      <w:pPr>
+        <w:pStyle w:val="Verzeichnis2"/>
+        <w:rPr>
+          <w:rFonts w:asciiTheme="minorHAnsi" w:eastAsiaTheme="minorEastAsia" w:hAnsiTheme="minorHAnsi" w:cstheme="minorBidi"/>
+          <w:noProof/>
+          <w:sz w:val="24"/>
+          <w:szCs w:val="24"/>
+        </w:rPr>
+      </w:pPr>
+      <w:r>
+        <w:rPr>
+          <w:noProof/>
+        </w:rPr>
+        <w:t>4.1</w:t>
+      </w:r>
+      <w:r>
+        <w:rPr>
+          <w:rFonts w:asciiTheme="minorHAnsi" w:eastAsiaTheme="minorEastAsia" w:hAnsiTheme="minorHAnsi" w:cstheme="minorBidi"/>
+          <w:noProof/>
+          <w:sz w:val="24"/>
+          <w:szCs w:val="24"/>
+        </w:rPr>
+        <w:tab/>
+      </w:r>
+      <w:r>
+        <w:rPr>
+          <w:noProof/>
+        </w:rPr>
+        <w:t>Testdurchführung und Testergebnis</w:t>
+      </w:r>
+      <w:r>
+        <w:rPr>
+          <w:noProof/>
+        </w:rPr>
+        <w:tab/>
+      </w:r>
+      <w:r>
+        <w:rPr>
+          <w:noProof/>
+        </w:rPr>
+        <w:fldChar w:fldCharType="begin"/>
+      </w:r>
+      <w:r>
+        <w:rPr>
+          <w:noProof/>
+        </w:rPr>
+        <w:instrText xml:space="preserve"> PAGEREF _Toc86009183 \h </w:instrText>
+      </w:r>
+      <w:r>
+        <w:rPr>
+          <w:noProof/>
+        </w:rPr>
+      </w:r>
+      <w:r>
+        <w:rPr>
+          <w:noProof/>
+        </w:rPr>
+        <w:fldChar w:fldCharType="separate"/>
+      </w:r>
+      <w:r>
+        <w:rPr>
+          <w:noProof/>
+        </w:rPr>
+        <w:t>4</w:t>
+      </w:r>
+      <w:r>
+        <w:rPr>
+          <w:noProof/>
+        </w:rPr>
+        <w:fldChar w:fldCharType="end"/>
+      </w:r>
+    </w:p>
+    <w:p>
+      <w:pPr>
+        <w:pStyle w:val="TextCDB"/>
+        <w:rPr>
+          <w:lang w:val="de-CH"/>
+        </w:rPr>
+      </w:pPr>
+      <w:r>
+        <w:rPr>
+          <w:lang w:val="de-CH"/>
+        </w:rPr>
+        <w:fldChar w:fldCharType="end"/>
+      </w:r>
+    </w:p>
+    <w:p>
+      <w:pPr>
         <w:pStyle w:val="berschrift1"/>
       </w:pPr>
       <w:r>
         <w:br w:type="page"/>
       </w:r>
-      <w:bookmarkStart w:id="0" w:name="_Toc85998686"/>
+      <w:bookmarkStart w:id="0" w:name="_Toc86009176"/>
       <w:r>
         <w:lastRenderedPageBreak/>
         <w:t>Testfall</w:t>
@@ -1344,7 +1636,7 @@
       <w:pPr>
         <w:pStyle w:val="berschrift2"/>
       </w:pPr>
-      <w:bookmarkStart w:id="1" w:name="_Toc85998687"/>
+      <w:bookmarkStart w:id="1" w:name="_Toc86009177"/>
       <w:r>
         <w:t>Testdurchführung und Testergebnis</w:t>
       </w:r>
@@ -1560,7 +1852,7 @@
       <w:pPr>
         <w:pStyle w:val="berschrift1"/>
       </w:pPr>
-      <w:bookmarkStart w:id="2" w:name="_Toc85998688"/>
+      <w:bookmarkStart w:id="2" w:name="_Toc86009178"/>
       <w:r>
         <w:t>Testfall</w:t>
       </w:r>
@@ -1694,7 +1986,7 @@
               <w:rPr>
                 <w:lang w:val="de-CH"/>
               </w:rPr>
-              <w:t>Suchfeld</w:t>
+              <w:t>Pins auf Karte</w:t>
             </w:r>
           </w:p>
         </w:tc>
@@ -1743,7 +2035,7 @@
               <w:rPr>
                 <w:lang w:val="de-CH"/>
               </w:rPr>
-              <w:t>Mit dem Suchfeld ist es möglich nach Restaurantklassen zu filtern</w:t>
+              <w:t>Auf der von der API geladenen Karte sollten Pins sein. Diese markieren ein Restaurant auf dieser Karte</w:t>
             </w:r>
           </w:p>
         </w:tc>
@@ -1788,6 +2080,40 @@
                 <w:lang w:val="de-CH"/>
               </w:rPr>
             </w:pPr>
+            <w:r>
+              <w:rPr>
+                <w:lang w:val="de-CH"/>
+              </w:rPr>
+              <w:t xml:space="preserve">Es muss eine Preisklasse ausgewählt sein und der </w:t>
+            </w:r>
+            <w:proofErr w:type="spellStart"/>
+            <w:r>
+              <w:rPr>
+                <w:lang w:val="de-CH"/>
+              </w:rPr>
+              <w:t>Submit</w:t>
+            </w:r>
+            <w:proofErr w:type="spellEnd"/>
+            <w:r>
+              <w:rPr>
+                <w:lang w:val="de-CH"/>
+              </w:rPr>
+              <w:t xml:space="preserve"> </w:t>
+            </w:r>
+            <w:proofErr w:type="spellStart"/>
+            <w:r>
+              <w:rPr>
+                <w:lang w:val="de-CH"/>
+              </w:rPr>
+              <w:t>button</w:t>
+            </w:r>
+            <w:proofErr w:type="spellEnd"/>
+            <w:r>
+              <w:rPr>
+                <w:lang w:val="de-CH"/>
+              </w:rPr>
+              <w:t xml:space="preserve"> muss gedrückt worden sein.</w:t>
+            </w:r>
           </w:p>
         </w:tc>
       </w:tr>
@@ -1829,7 +2155,49 @@
               <w:rPr>
                 <w:lang w:val="de-CH"/>
               </w:rPr>
-              <w:t>Klicke das Suchfeld an.</w:t>
+              <w:t>Wähle «mittlerer Preis» aus.</w:t>
+            </w:r>
+          </w:p>
+          <w:p>
+            <w:pPr>
+              <w:pStyle w:val="TextCDB"/>
+              <w:rPr>
+                <w:lang w:val="de-CH"/>
+              </w:rPr>
+            </w:pPr>
+            <w:r>
+              <w:rPr>
+                <w:lang w:val="de-CH"/>
+              </w:rPr>
+              <w:t xml:space="preserve">Klicke auf den </w:t>
+            </w:r>
+            <w:proofErr w:type="spellStart"/>
+            <w:r>
+              <w:rPr>
+                <w:lang w:val="de-CH"/>
+              </w:rPr>
+              <w:t>Submit</w:t>
+            </w:r>
+            <w:proofErr w:type="spellEnd"/>
+            <w:r>
+              <w:rPr>
+                <w:lang w:val="de-CH"/>
+              </w:rPr>
+              <w:t xml:space="preserve"> </w:t>
+            </w:r>
+            <w:proofErr w:type="spellStart"/>
+            <w:r>
+              <w:rPr>
+                <w:lang w:val="de-CH"/>
+              </w:rPr>
+              <w:t>button</w:t>
+            </w:r>
+            <w:proofErr w:type="spellEnd"/>
+            <w:r>
+              <w:rPr>
+                <w:lang w:val="de-CH"/>
+              </w:rPr>
+              <w:t>.</w:t>
             </w:r>
           </w:p>
           <w:p>
@@ -1844,28 +2212,14 @@
               <w:rPr>
                 <w:lang w:val="de-CH"/>
               </w:rPr>
-              <w:t>Gebe</w:t>
+              <w:t>Sehe</w:t>
             </w:r>
             <w:proofErr w:type="gramEnd"/>
             <w:r>
               <w:rPr>
                 <w:lang w:val="de-CH"/>
               </w:rPr>
-              <w:t xml:space="preserve"> ein Suchbegriff ein.</w:t>
-            </w:r>
-          </w:p>
-          <w:p>
-            <w:pPr>
-              <w:pStyle w:val="TextCDB"/>
-              <w:rPr>
-                <w:lang w:val="de-CH"/>
-              </w:rPr>
-            </w:pPr>
-            <w:r>
-              <w:rPr>
-                <w:lang w:val="de-CH"/>
-              </w:rPr>
-              <w:t>Klicke auf den Button Suchen.</w:t>
+              <w:t xml:space="preserve"> die Karte an.</w:t>
             </w:r>
           </w:p>
         </w:tc>
@@ -1908,25 +2262,7 @@
               <w:rPr>
                 <w:lang w:val="de-CH"/>
               </w:rPr>
-              <w:t xml:space="preserve">Es sollte eine Karte erscheinen von Basel (BS). Dort sind Restaurants hinterlegt mit </w:t>
-            </w:r>
-            <w:r>
-              <w:rPr>
-                <w:lang w:val="de-CH"/>
-              </w:rPr>
-              <w:t>Stecknadeln,</w:t>
-            </w:r>
-            <w:r>
-              <w:rPr>
-                <w:lang w:val="de-CH"/>
-              </w:rPr>
-              <w:t xml:space="preserve"> die in die </w:t>
-            </w:r>
-            <w:r>
-              <w:rPr>
-                <w:lang w:val="de-CH"/>
-              </w:rPr>
-              <w:t>gesuchte Kategorie fallen.</w:t>
+              <w:t>Es wird eine Karte angezeigt von Basel (BS). Dort sind Pins auf der Karte verteilt, überall wo ein Restaurant ist welches in die entsprechende Kategorie (mittlerer Preis) fällt.</w:t>
             </w:r>
           </w:p>
         </w:tc>
@@ -1944,7 +2280,7 @@
       <w:pPr>
         <w:pStyle w:val="berschrift2"/>
       </w:pPr>
-      <w:bookmarkStart w:id="3" w:name="_Toc85998689"/>
+      <w:bookmarkStart w:id="3" w:name="_Toc86009179"/>
       <w:r>
         <w:t>Testdurchführung und Testergebnis</w:t>
       </w:r>
@@ -2161,9 +2497,11 @@
       <w:pPr>
         <w:pStyle w:val="berschrift1"/>
       </w:pPr>
+      <w:bookmarkStart w:id="4" w:name="_Toc86009180"/>
       <w:r>
         <w:t>Testfall</w:t>
       </w:r>
+      <w:bookmarkEnd w:id="4"/>
     </w:p>
     <w:p>
       <w:pPr>
@@ -2293,7 +2631,7 @@
               <w:rPr>
                 <w:lang w:val="de-CH"/>
               </w:rPr>
-              <w:t>Pins auf Karte</w:t>
+              <w:t>Restaurant richtiger Ort auf Karte</w:t>
             </w:r>
           </w:p>
         </w:tc>
@@ -2342,7 +2680,19 @@
               <w:rPr>
                 <w:lang w:val="de-CH"/>
               </w:rPr>
-              <w:t>Auf der von der API geladenen Karte sollten Pins sein. Diese markieren ein Restaurant auf dieser Karte</w:t>
+              <w:t xml:space="preserve">Die Pins auf der </w:t>
+            </w:r>
+            <w:r>
+              <w:rPr>
+                <w:lang w:val="de-CH"/>
+              </w:rPr>
+              <w:t>Karte,</w:t>
+            </w:r>
+            <w:r>
+              <w:rPr>
+                <w:lang w:val="de-CH"/>
+              </w:rPr>
+              <w:t xml:space="preserve"> die die Restaurants repräsentieren, sollten geografisch korrekt sein.</w:t>
             </w:r>
           </w:p>
         </w:tc>
@@ -2391,7 +2741,21 @@
               <w:rPr>
                 <w:lang w:val="de-CH"/>
               </w:rPr>
-              <w:t xml:space="preserve">Es muss eine Preisklasse ausgewählt sein und der </w:t>
+              <w:t>Eine Preisklasse wurde gewählt.</w:t>
+            </w:r>
+          </w:p>
+          <w:p>
+            <w:pPr>
+              <w:pStyle w:val="TextCDB"/>
+              <w:rPr>
+                <w:lang w:val="de-CH"/>
+              </w:rPr>
+            </w:pPr>
+            <w:r>
+              <w:rPr>
+                <w:lang w:val="de-CH"/>
+              </w:rPr>
+              <w:t xml:space="preserve">Der </w:t>
             </w:r>
             <w:proofErr w:type="spellStart"/>
             <w:r>
@@ -2419,7 +2783,7 @@
               <w:rPr>
                 <w:lang w:val="de-CH"/>
               </w:rPr>
-              <w:t xml:space="preserve"> muss gedrückt worden sein.</w:t>
+              <w:t xml:space="preserve"> wurde betätigt.</w:t>
             </w:r>
           </w:p>
         </w:tc>
@@ -2462,71 +2826,49 @@
               <w:rPr>
                 <w:lang w:val="de-CH"/>
               </w:rPr>
-              <w:t>Wähle «mittlerer Preis» aus.</w:t>
-            </w:r>
-          </w:p>
-          <w:p>
-            <w:pPr>
-              <w:pStyle w:val="TextCDB"/>
-              <w:rPr>
-                <w:lang w:val="de-CH"/>
-              </w:rPr>
-            </w:pPr>
-            <w:r>
-              <w:rPr>
-                <w:lang w:val="de-CH"/>
-              </w:rPr>
-              <w:t xml:space="preserve">Klicke auf den </w:t>
+              <w:t xml:space="preserve">Google </w:t>
             </w:r>
             <w:proofErr w:type="spellStart"/>
             <w:r>
               <w:rPr>
                 <w:lang w:val="de-CH"/>
               </w:rPr>
-              <w:t>Submit</w:t>
+              <w:t>Maps</w:t>
             </w:r>
             <w:proofErr w:type="spellEnd"/>
             <w:r>
               <w:rPr>
                 <w:lang w:val="de-CH"/>
               </w:rPr>
-              <w:t xml:space="preserve"> </w:t>
+              <w:t xml:space="preserve"> öffnen.</w:t>
+            </w:r>
+          </w:p>
+          <w:p>
+            <w:pPr>
+              <w:pStyle w:val="TextCDB"/>
+              <w:rPr>
+                <w:lang w:val="de-CH"/>
+              </w:rPr>
+            </w:pPr>
+            <w:r>
+              <w:rPr>
+                <w:lang w:val="de-CH"/>
+              </w:rPr>
+              <w:t xml:space="preserve">Die Google </w:t>
             </w:r>
             <w:proofErr w:type="spellStart"/>
             <w:r>
               <w:rPr>
                 <w:lang w:val="de-CH"/>
               </w:rPr>
-              <w:t>button</w:t>
+              <w:t>Maps</w:t>
             </w:r>
             <w:proofErr w:type="spellEnd"/>
             <w:r>
               <w:rPr>
                 <w:lang w:val="de-CH"/>
               </w:rPr>
-              <w:t>.</w:t>
-            </w:r>
-          </w:p>
-          <w:p>
-            <w:pPr>
-              <w:pStyle w:val="TextCDB"/>
-              <w:rPr>
-                <w:lang w:val="de-CH"/>
-              </w:rPr>
-            </w:pPr>
-            <w:proofErr w:type="gramStart"/>
-            <w:r>
-              <w:rPr>
-                <w:lang w:val="de-CH"/>
-              </w:rPr>
-              <w:t>Sehe</w:t>
-            </w:r>
-            <w:proofErr w:type="gramEnd"/>
-            <w:r>
-              <w:rPr>
-                <w:lang w:val="de-CH"/>
-              </w:rPr>
-              <w:t xml:space="preserve"> die Karte an.</w:t>
+              <w:t xml:space="preserve"> Karte mit der von unserer Seite vergleichen.</w:t>
             </w:r>
           </w:p>
         </w:tc>
@@ -2569,7 +2911,21 @@
               <w:rPr>
                 <w:lang w:val="de-CH"/>
               </w:rPr>
-              <w:t>Es wird eine Karte angezeigt von Basel (BS). Dort sind Pins auf der Karte verteilt, überall wo ein Restaurant ist welches in die entsprechende Kategorie (mittlerer Preis) fällt.</w:t>
+              <w:t xml:space="preserve">Der Pin sollte an der gleichen Stelle sein wie ein Restaurant auf er Google </w:t>
+            </w:r>
+            <w:proofErr w:type="spellStart"/>
+            <w:r>
+              <w:rPr>
+                <w:lang w:val="de-CH"/>
+              </w:rPr>
+              <w:t>Maps</w:t>
+            </w:r>
+            <w:proofErr w:type="spellEnd"/>
+            <w:r>
+              <w:rPr>
+                <w:lang w:val="de-CH"/>
+              </w:rPr>
+              <w:t xml:space="preserve"> Karte.</w:t>
             </w:r>
           </w:p>
         </w:tc>
@@ -2587,9 +2943,11 @@
       <w:pPr>
         <w:pStyle w:val="berschrift2"/>
       </w:pPr>
+      <w:bookmarkStart w:id="5" w:name="_Toc86009181"/>
       <w:r>
         <w:t>Testdurchführung und Testergebnis</w:t>
       </w:r>
+      <w:bookmarkEnd w:id="5"/>
     </w:p>
     <w:p>
       <w:pPr>
@@ -2741,7 +3099,7 @@
               <w:rPr>
                 <w:lang w:val="de-CH"/>
               </w:rPr>
-              <w:t>OK</w:t>
+              <w:t>Nicht korrekt</w:t>
             </w:r>
           </w:p>
         </w:tc>
@@ -2783,7 +3141,7 @@
               <w:rPr>
                 <w:lang w:val="de-CH"/>
               </w:rPr>
-              <w:t>keine</w:t>
+              <w:t>Karte ist ein wenig rotiert, deshalb wird der Standort nicht korrekt angezeigt.</w:t>
             </w:r>
           </w:p>
         </w:tc>
@@ -2801,9 +3159,11 @@
       <w:pPr>
         <w:pStyle w:val="berschrift1"/>
       </w:pPr>
+      <w:bookmarkStart w:id="6" w:name="_Toc86009182"/>
       <w:r>
         <w:t>Testfall</w:t>
       </w:r>
+      <w:bookmarkEnd w:id="6"/>
     </w:p>
     <w:p>
       <w:pPr>
@@ -2933,7 +3293,7 @@
               <w:rPr>
                 <w:lang w:val="de-CH"/>
               </w:rPr>
-              <w:t>Restaurant richtiger Ort auf Karte</w:t>
+              <w:t xml:space="preserve">Karte </w:t>
             </w:r>
           </w:p>
         </w:tc>
@@ -2982,19 +3342,35 @@
               <w:rPr>
                 <w:lang w:val="de-CH"/>
               </w:rPr>
-              <w:t xml:space="preserve">Die Pins auf der </w:t>
-            </w:r>
-            <w:r>
-              <w:rPr>
-                <w:lang w:val="de-CH"/>
-              </w:rPr>
-              <w:t>Karte,</w:t>
-            </w:r>
-            <w:r>
-              <w:rPr>
-                <w:lang w:val="de-CH"/>
-              </w:rPr>
-              <w:t xml:space="preserve"> die die Restaurants repräsentieren, sollten geografisch korrekt sein.</w:t>
+              <w:t xml:space="preserve">Wenn man eine Preisklasse auswählt und auf den </w:t>
+            </w:r>
+            <w:proofErr w:type="spellStart"/>
+            <w:r>
+              <w:rPr>
+                <w:lang w:val="de-CH"/>
+              </w:rPr>
+              <w:t>Submit</w:t>
+            </w:r>
+            <w:proofErr w:type="spellEnd"/>
+            <w:r>
+              <w:rPr>
+                <w:lang w:val="de-CH"/>
+              </w:rPr>
+              <w:t xml:space="preserve"> Button </w:t>
+            </w:r>
+            <w:proofErr w:type="gramStart"/>
+            <w:r>
+              <w:rPr>
+                <w:lang w:val="de-CH"/>
+              </w:rPr>
+              <w:t>klickt</w:t>
+            </w:r>
+            <w:proofErr w:type="gramEnd"/>
+            <w:r>
+              <w:rPr>
+                <w:lang w:val="de-CH"/>
+              </w:rPr>
+              <w:t xml:space="preserve"> sollte eine Karte angezeigt werden.</w:t>
             </w:r>
           </w:p>
         </w:tc>
@@ -3043,49 +3419,7 @@
               <w:rPr>
                 <w:lang w:val="de-CH"/>
               </w:rPr>
-              <w:t>Eine Preisklasse wurde gewählt.</w:t>
-            </w:r>
-          </w:p>
-          <w:p>
-            <w:pPr>
-              <w:pStyle w:val="TextCDB"/>
-              <w:rPr>
-                <w:lang w:val="de-CH"/>
-              </w:rPr>
-            </w:pPr>
-            <w:r>
-              <w:rPr>
-                <w:lang w:val="de-CH"/>
-              </w:rPr>
-              <w:t xml:space="preserve">Der </w:t>
-            </w:r>
-            <w:proofErr w:type="spellStart"/>
-            <w:r>
-              <w:rPr>
-                <w:lang w:val="de-CH"/>
-              </w:rPr>
-              <w:t>Submit</w:t>
-            </w:r>
-            <w:proofErr w:type="spellEnd"/>
-            <w:r>
-              <w:rPr>
-                <w:lang w:val="de-CH"/>
-              </w:rPr>
-              <w:t xml:space="preserve"> </w:t>
-            </w:r>
-            <w:proofErr w:type="spellStart"/>
-            <w:r>
-              <w:rPr>
-                <w:lang w:val="de-CH"/>
-              </w:rPr>
-              <w:t>button</w:t>
-            </w:r>
-            <w:proofErr w:type="spellEnd"/>
-            <w:r>
-              <w:rPr>
-                <w:lang w:val="de-CH"/>
-              </w:rPr>
-              <w:t xml:space="preserve"> wurde betätigt.</w:t>
+              <w:t>Keine</w:t>
             </w:r>
           </w:p>
         </w:tc>
@@ -3128,51 +3462,30 @@
               <w:rPr>
                 <w:lang w:val="de-CH"/>
               </w:rPr>
-              <w:t xml:space="preserve">Google </w:t>
+              <w:t>Wähle eine Preisklasse aus (z.B. sehr teuer).</w:t>
+            </w:r>
+          </w:p>
+          <w:p>
+            <w:pPr>
+              <w:pStyle w:val="TextCDB"/>
+              <w:rPr>
+                <w:lang w:val="de-CH"/>
+              </w:rPr>
+            </w:pPr>
+            <w:r>
+              <w:rPr>
+                <w:lang w:val="de-CH"/>
+              </w:rPr>
+              <w:t xml:space="preserve">Klicke auf </w:t>
             </w:r>
             <w:proofErr w:type="spellStart"/>
             <w:r>
               <w:rPr>
                 <w:lang w:val="de-CH"/>
               </w:rPr>
-              <w:t>Maps</w:t>
+              <w:t>Submit</w:t>
             </w:r>
             <w:proofErr w:type="spellEnd"/>
-            <w:r>
-              <w:rPr>
-                <w:lang w:val="de-CH"/>
-              </w:rPr>
-              <w:t xml:space="preserve"> öffnen.</w:t>
-            </w:r>
-          </w:p>
-          <w:p>
-            <w:pPr>
-              <w:pStyle w:val="TextCDB"/>
-              <w:rPr>
-                <w:lang w:val="de-CH"/>
-              </w:rPr>
-            </w:pPr>
-            <w:r>
-              <w:rPr>
-                <w:lang w:val="de-CH"/>
-              </w:rPr>
-              <w:lastRenderedPageBreak/>
-              <w:t xml:space="preserve">Die Google </w:t>
-            </w:r>
-            <w:proofErr w:type="spellStart"/>
-            <w:r>
-              <w:rPr>
-                <w:lang w:val="de-CH"/>
-              </w:rPr>
-              <w:t>Maps</w:t>
-            </w:r>
-            <w:proofErr w:type="spellEnd"/>
-            <w:r>
-              <w:rPr>
-                <w:lang w:val="de-CH"/>
-              </w:rPr>
-              <w:t xml:space="preserve"> Karte mit der von unserer Seite vergleichen.</w:t>
-            </w:r>
           </w:p>
         </w:tc>
       </w:tr>
@@ -3215,21 +3528,13 @@
               <w:rPr>
                 <w:lang w:val="de-CH"/>
               </w:rPr>
-              <w:t xml:space="preserve">Der Pin sollte an der gleichen Stelle sein wie ein Restaurant auf er Google </w:t>
-            </w:r>
-            <w:proofErr w:type="spellStart"/>
-            <w:r>
-              <w:rPr>
-                <w:lang w:val="de-CH"/>
-              </w:rPr>
-              <w:t>Maps</w:t>
-            </w:r>
-            <w:proofErr w:type="spellEnd"/>
-            <w:r>
-              <w:rPr>
-                <w:lang w:val="de-CH"/>
-              </w:rPr>
-              <w:t xml:space="preserve"> Karte.</w:t>
+              <w:t>Es wird eine Karte von Basel angezeigt.</w:t>
+            </w:r>
+            <w:r>
+              <w:rPr>
+                <w:lang w:val="de-CH"/>
+              </w:rPr>
+              <w:t xml:space="preserve"> </w:t>
             </w:r>
           </w:p>
         </w:tc>
@@ -3247,613 +3552,11 @@
       <w:pPr>
         <w:pStyle w:val="berschrift2"/>
       </w:pPr>
+      <w:bookmarkStart w:id="7" w:name="_Toc86009183"/>
       <w:r>
         <w:t>Testdurchführung und Testergebnis</w:t>
       </w:r>
-    </w:p>
-    <w:p>
-      <w:pPr>
-        <w:pStyle w:val="TextCDB"/>
-        <w:rPr>
-          <w:lang w:val="de-CH" w:eastAsia="de-CH"/>
-        </w:rPr>
-      </w:pPr>
-    </w:p>
-    <w:tbl>
-      <w:tblPr>
-        <w:tblW w:w="0" w:type="auto"/>
-        <w:tblBorders>
-          <w:top w:val="single" w:sz="4" w:space="0" w:color="auto"/>
-          <w:left w:val="single" w:sz="4" w:space="0" w:color="auto"/>
-          <w:bottom w:val="single" w:sz="4" w:space="0" w:color="auto"/>
-          <w:right w:val="single" w:sz="4" w:space="0" w:color="auto"/>
-          <w:insideH w:val="single" w:sz="4" w:space="0" w:color="auto"/>
-          <w:insideV w:val="single" w:sz="4" w:space="0" w:color="auto"/>
-        </w:tblBorders>
-        <w:tblLayout w:type="fixed"/>
-        <w:tblLook w:val="04A0" w:firstRow="1" w:lastRow="0" w:firstColumn="1" w:lastColumn="0" w:noHBand="0" w:noVBand="1"/>
-      </w:tblPr>
-      <w:tblGrid>
-        <w:gridCol w:w="3227"/>
-        <w:gridCol w:w="6095"/>
-      </w:tblGrid>
-      <w:tr>
-        <w:trPr>
-          <w:tblHeader/>
-        </w:trPr>
-        <w:tc>
-          <w:tcPr>
-            <w:tcW w:w="3227" w:type="dxa"/>
-            <w:shd w:val="clear" w:color="auto" w:fill="D9D9D9" w:themeFill="background1" w:themeFillShade="D9"/>
-          </w:tcPr>
-          <w:p>
-            <w:pPr>
-              <w:pStyle w:val="TextCDB"/>
-              <w:rPr>
-                <w:lang w:val="de-CH"/>
-              </w:rPr>
-            </w:pPr>
-            <w:r>
-              <w:rPr>
-                <w:lang w:val="de-CH"/>
-              </w:rPr>
-              <w:t>Tester</w:t>
-            </w:r>
-          </w:p>
-        </w:tc>
-        <w:tc>
-          <w:tcPr>
-            <w:tcW w:w="6095" w:type="dxa"/>
-            <w:shd w:val="clear" w:color="auto" w:fill="auto"/>
-          </w:tcPr>
-          <w:p>
-            <w:pPr>
-              <w:pStyle w:val="TextCDB"/>
-              <w:rPr>
-                <w:lang w:val="de-CH"/>
-              </w:rPr>
-            </w:pPr>
-            <w:r>
-              <w:rPr>
-                <w:lang w:val="de-CH"/>
-              </w:rPr>
-              <w:t>Leon Kleiber</w:t>
-            </w:r>
-          </w:p>
-        </w:tc>
-      </w:tr>
-      <w:tr>
-        <w:tc>
-          <w:tcPr>
-            <w:tcW w:w="3227" w:type="dxa"/>
-            <w:shd w:val="clear" w:color="auto" w:fill="D9D9D9" w:themeFill="background1" w:themeFillShade="D9"/>
-          </w:tcPr>
-          <w:p>
-            <w:pPr>
-              <w:pStyle w:val="TextCDB"/>
-              <w:rPr>
-                <w:lang w:val="de-CH"/>
-              </w:rPr>
-            </w:pPr>
-            <w:r>
-              <w:rPr>
-                <w:lang w:val="de-CH"/>
-              </w:rPr>
-              <w:t>Datum Testdurchführung</w:t>
-            </w:r>
-          </w:p>
-        </w:tc>
-        <w:tc>
-          <w:tcPr>
-            <w:tcW w:w="6095" w:type="dxa"/>
-            <w:shd w:val="clear" w:color="auto" w:fill="auto"/>
-          </w:tcPr>
-          <w:p>
-            <w:pPr>
-              <w:pStyle w:val="TextCDB"/>
-              <w:rPr>
-                <w:lang w:val="de-CH"/>
-              </w:rPr>
-            </w:pPr>
-            <w:r>
-              <w:rPr>
-                <w:lang w:val="de-CH"/>
-              </w:rPr>
-              <w:t>24.10.21</w:t>
-            </w:r>
-          </w:p>
-        </w:tc>
-      </w:tr>
-      <w:tr>
-        <w:tc>
-          <w:tcPr>
-            <w:tcW w:w="3227" w:type="dxa"/>
-            <w:shd w:val="clear" w:color="auto" w:fill="D9D9D9" w:themeFill="background1" w:themeFillShade="D9"/>
-          </w:tcPr>
-          <w:p>
-            <w:pPr>
-              <w:pStyle w:val="TextCDB"/>
-              <w:rPr>
-                <w:lang w:val="de-CH"/>
-              </w:rPr>
-            </w:pPr>
-            <w:r>
-              <w:rPr>
-                <w:lang w:val="de-CH"/>
-              </w:rPr>
-              <w:t>Fehlerklasse (Testergebnis)</w:t>
-            </w:r>
-          </w:p>
-        </w:tc>
-        <w:tc>
-          <w:tcPr>
-            <w:tcW w:w="6095" w:type="dxa"/>
-            <w:shd w:val="clear" w:color="auto" w:fill="auto"/>
-          </w:tcPr>
-          <w:p>
-            <w:pPr>
-              <w:pStyle w:val="TextCDB"/>
-              <w:rPr>
-                <w:lang w:val="de-CH"/>
-              </w:rPr>
-            </w:pPr>
-            <w:r>
-              <w:rPr>
-                <w:lang w:val="de-CH"/>
-              </w:rPr>
-              <w:t>Nicht korrekt</w:t>
-            </w:r>
-          </w:p>
-        </w:tc>
-      </w:tr>
-      <w:tr>
-        <w:tc>
-          <w:tcPr>
-            <w:tcW w:w="3227" w:type="dxa"/>
-            <w:shd w:val="clear" w:color="auto" w:fill="D9D9D9" w:themeFill="background1" w:themeFillShade="D9"/>
-          </w:tcPr>
-          <w:p>
-            <w:pPr>
-              <w:pStyle w:val="TextCDB"/>
-              <w:rPr>
-                <w:lang w:val="de-CH"/>
-              </w:rPr>
-            </w:pPr>
-            <w:r>
-              <w:rPr>
-                <w:lang w:val="de-CH"/>
-              </w:rPr>
-              <w:t>Fehlerbeschreibung</w:t>
-            </w:r>
-          </w:p>
-        </w:tc>
-        <w:tc>
-          <w:tcPr>
-            <w:tcW w:w="6095" w:type="dxa"/>
-            <w:shd w:val="clear" w:color="auto" w:fill="auto"/>
-          </w:tcPr>
-          <w:p>
-            <w:pPr>
-              <w:pStyle w:val="TextCDB"/>
-              <w:rPr>
-                <w:lang w:val="de-CH"/>
-              </w:rPr>
-            </w:pPr>
-            <w:r>
-              <w:rPr>
-                <w:lang w:val="de-CH"/>
-              </w:rPr>
-              <w:t>Karte ist ein wenig rotiert, deshalb wird der Standort nicht korrekt angezeigt.</w:t>
-            </w:r>
-          </w:p>
-        </w:tc>
-      </w:tr>
-    </w:tbl>
-    <w:p>
-      <w:pPr>
-        <w:pStyle w:val="TextCDB"/>
-        <w:rPr>
-          <w:lang w:val="de-CH" w:eastAsia="de-CH"/>
-        </w:rPr>
-      </w:pPr>
-    </w:p>
-    <w:p>
-      <w:pPr>
-        <w:pStyle w:val="berschrift1"/>
-      </w:pPr>
-      <w:r>
-        <w:t>Testfall</w:t>
-      </w:r>
-    </w:p>
-    <w:p>
-      <w:pPr>
-        <w:pStyle w:val="TextCDB"/>
-        <w:rPr>
-          <w:lang w:val="de-CH"/>
-        </w:rPr>
-      </w:pPr>
-      <w:r>
-        <w:rPr>
-          <w:lang w:val="de-CH"/>
-        </w:rPr>
-        <w:t>Hinweis auf Testkonzept</w:t>
-      </w:r>
-    </w:p>
-    <w:p>
-      <w:pPr>
-        <w:pStyle w:val="TextCDB"/>
-        <w:rPr>
-          <w:lang w:val="de-CH"/>
-        </w:rPr>
-      </w:pPr>
-    </w:p>
-    <w:tbl>
-      <w:tblPr>
-        <w:tblW w:w="0" w:type="auto"/>
-        <w:tblBorders>
-          <w:top w:val="single" w:sz="4" w:space="0" w:color="auto"/>
-          <w:left w:val="single" w:sz="4" w:space="0" w:color="auto"/>
-          <w:bottom w:val="single" w:sz="4" w:space="0" w:color="auto"/>
-          <w:right w:val="single" w:sz="4" w:space="0" w:color="auto"/>
-          <w:insideH w:val="single" w:sz="4" w:space="0" w:color="auto"/>
-          <w:insideV w:val="single" w:sz="4" w:space="0" w:color="auto"/>
-        </w:tblBorders>
-        <w:tblLayout w:type="fixed"/>
-        <w:tblLook w:val="04A0" w:firstRow="1" w:lastRow="0" w:firstColumn="1" w:lastColumn="0" w:noHBand="0" w:noVBand="1"/>
-      </w:tblPr>
-      <w:tblGrid>
-        <w:gridCol w:w="3227"/>
-        <w:gridCol w:w="1311"/>
-        <w:gridCol w:w="4784"/>
-      </w:tblGrid>
-      <w:tr>
-        <w:trPr>
-          <w:tblHeader/>
-        </w:trPr>
-        <w:tc>
-          <w:tcPr>
-            <w:tcW w:w="3227" w:type="dxa"/>
-            <w:tcBorders>
-              <w:top w:val="single" w:sz="4" w:space="0" w:color="auto"/>
-              <w:left w:val="single" w:sz="4" w:space="0" w:color="auto"/>
-              <w:bottom w:val="single" w:sz="4" w:space="0" w:color="auto"/>
-              <w:right w:val="single" w:sz="4" w:space="0" w:color="auto"/>
-            </w:tcBorders>
-            <w:shd w:val="clear" w:color="auto" w:fill="D9D9D9" w:themeFill="background1" w:themeFillShade="D9"/>
-          </w:tcPr>
-          <w:p>
-            <w:pPr>
-              <w:pStyle w:val="TextCDB"/>
-              <w:rPr>
-                <w:lang w:val="de-CH"/>
-              </w:rPr>
-            </w:pPr>
-            <w:r>
-              <w:rPr>
-                <w:lang w:val="de-CH"/>
-              </w:rPr>
-              <w:t>ID / Bezeichnung</w:t>
-            </w:r>
-          </w:p>
-        </w:tc>
-        <w:tc>
-          <w:tcPr>
-            <w:tcW w:w="1311" w:type="dxa"/>
-            <w:tcBorders>
-              <w:top w:val="single" w:sz="4" w:space="0" w:color="auto"/>
-              <w:left w:val="single" w:sz="4" w:space="0" w:color="auto"/>
-              <w:bottom w:val="single" w:sz="4" w:space="0" w:color="auto"/>
-              <w:right w:val="single" w:sz="4" w:space="0" w:color="auto"/>
-            </w:tcBorders>
-            <w:shd w:val="clear" w:color="auto" w:fill="auto"/>
-          </w:tcPr>
-          <w:p>
-            <w:pPr>
-              <w:pStyle w:val="TextCDB"/>
-              <w:rPr>
-                <w:i/>
-                <w:lang w:val="de-CH"/>
-              </w:rPr>
-            </w:pPr>
-            <w:r>
-              <w:rPr>
-                <w:i/>
-                <w:lang w:val="de-CH"/>
-              </w:rPr>
-              <w:t>T-00</w:t>
-            </w:r>
-            <w:r>
-              <w:rPr>
-                <w:i/>
-                <w:lang w:val="de-CH"/>
-              </w:rPr>
-              <w:t>5</w:t>
-            </w:r>
-          </w:p>
-        </w:tc>
-        <w:tc>
-          <w:tcPr>
-            <w:tcW w:w="4784" w:type="dxa"/>
-            <w:tcBorders>
-              <w:top w:val="single" w:sz="4" w:space="0" w:color="auto"/>
-              <w:left w:val="single" w:sz="4" w:space="0" w:color="auto"/>
-              <w:bottom w:val="single" w:sz="4" w:space="0" w:color="auto"/>
-              <w:right w:val="single" w:sz="4" w:space="0" w:color="auto"/>
-            </w:tcBorders>
-            <w:shd w:val="clear" w:color="auto" w:fill="auto"/>
-          </w:tcPr>
-          <w:p>
-            <w:pPr>
-              <w:pStyle w:val="TextCDB"/>
-              <w:rPr>
-                <w:lang w:val="de-CH"/>
-              </w:rPr>
-            </w:pPr>
-            <w:r>
-              <w:rPr>
-                <w:lang w:val="de-CH"/>
-              </w:rPr>
-              <w:t xml:space="preserve">Karte </w:t>
-            </w:r>
-          </w:p>
-        </w:tc>
-      </w:tr>
-      <w:tr>
-        <w:tc>
-          <w:tcPr>
-            <w:tcW w:w="3227" w:type="dxa"/>
-            <w:tcBorders>
-              <w:top w:val="single" w:sz="4" w:space="0" w:color="auto"/>
-            </w:tcBorders>
-            <w:shd w:val="clear" w:color="auto" w:fill="D9D9D9" w:themeFill="background1" w:themeFillShade="D9"/>
-          </w:tcPr>
-          <w:p>
-            <w:pPr>
-              <w:pStyle w:val="TextCDB"/>
-              <w:rPr>
-                <w:lang w:val="de-CH"/>
-              </w:rPr>
-            </w:pPr>
-            <w:r>
-              <w:rPr>
-                <w:lang w:val="de-CH"/>
-              </w:rPr>
-              <w:t>Beschreibung</w:t>
-            </w:r>
-          </w:p>
-        </w:tc>
-        <w:tc>
-          <w:tcPr>
-            <w:tcW w:w="6095" w:type="dxa"/>
-            <w:gridSpan w:val="2"/>
-            <w:tcBorders>
-              <w:top w:val="single" w:sz="4" w:space="0" w:color="auto"/>
-            </w:tcBorders>
-            <w:shd w:val="clear" w:color="auto" w:fill="auto"/>
-          </w:tcPr>
-          <w:p>
-            <w:pPr>
-              <w:pStyle w:val="TextCDB"/>
-              <w:rPr>
-                <w:lang w:val="de-CH"/>
-              </w:rPr>
-            </w:pPr>
-            <w:r>
-              <w:rPr>
-                <w:lang w:val="de-CH"/>
-              </w:rPr>
-              <w:t xml:space="preserve">Wenn man eine Preisklasse auswählt und auf den </w:t>
-            </w:r>
-            <w:proofErr w:type="spellStart"/>
-            <w:r>
-              <w:rPr>
-                <w:lang w:val="de-CH"/>
-              </w:rPr>
-              <w:t>Submit</w:t>
-            </w:r>
-            <w:proofErr w:type="spellEnd"/>
-            <w:r>
-              <w:rPr>
-                <w:lang w:val="de-CH"/>
-              </w:rPr>
-              <w:t xml:space="preserve"> Button </w:t>
-            </w:r>
-            <w:proofErr w:type="gramStart"/>
-            <w:r>
-              <w:rPr>
-                <w:lang w:val="de-CH"/>
-              </w:rPr>
-              <w:t>klickt</w:t>
-            </w:r>
-            <w:proofErr w:type="gramEnd"/>
-            <w:r>
-              <w:rPr>
-                <w:lang w:val="de-CH"/>
-              </w:rPr>
-              <w:t xml:space="preserve"> sollte eine Karte angezeigt werden.</w:t>
-            </w:r>
-          </w:p>
-        </w:tc>
-      </w:tr>
-      <w:tr>
-        <w:tc>
-          <w:tcPr>
-            <w:tcW w:w="3227" w:type="dxa"/>
-            <w:tcBorders>
-              <w:top w:val="single" w:sz="4" w:space="0" w:color="auto"/>
-            </w:tcBorders>
-            <w:shd w:val="clear" w:color="auto" w:fill="D9D9D9" w:themeFill="background1" w:themeFillShade="D9"/>
-          </w:tcPr>
-          <w:p>
-            <w:pPr>
-              <w:pStyle w:val="TextCDB"/>
-              <w:rPr>
-                <w:lang w:val="de-CH"/>
-              </w:rPr>
-            </w:pPr>
-            <w:r>
-              <w:rPr>
-                <w:lang w:val="de-CH"/>
-              </w:rPr>
-              <w:t>Testvoraussetzung</w:t>
-            </w:r>
-          </w:p>
-        </w:tc>
-        <w:tc>
-          <w:tcPr>
-            <w:tcW w:w="6095" w:type="dxa"/>
-            <w:gridSpan w:val="2"/>
-            <w:tcBorders>
-              <w:top w:val="single" w:sz="4" w:space="0" w:color="auto"/>
-            </w:tcBorders>
-            <w:shd w:val="clear" w:color="auto" w:fill="auto"/>
-          </w:tcPr>
-          <w:p>
-            <w:pPr>
-              <w:pStyle w:val="TextCDB"/>
-              <w:rPr>
-                <w:lang w:val="de-CH"/>
-              </w:rPr>
-            </w:pPr>
-            <w:r>
-              <w:rPr>
-                <w:lang w:val="de-CH"/>
-              </w:rPr>
-              <w:t>Keine</w:t>
-            </w:r>
-          </w:p>
-        </w:tc>
-      </w:tr>
-      <w:tr>
-        <w:tc>
-          <w:tcPr>
-            <w:tcW w:w="3227" w:type="dxa"/>
-            <w:shd w:val="clear" w:color="auto" w:fill="D9D9D9" w:themeFill="background1" w:themeFillShade="D9"/>
-          </w:tcPr>
-          <w:p>
-            <w:pPr>
-              <w:pStyle w:val="TextCDB"/>
-              <w:rPr>
-                <w:lang w:val="de-CH"/>
-              </w:rPr>
-            </w:pPr>
-            <w:r>
-              <w:rPr>
-                <w:lang w:val="de-CH"/>
-              </w:rPr>
-              <w:t>Testschritte</w:t>
-            </w:r>
-          </w:p>
-        </w:tc>
-        <w:tc>
-          <w:tcPr>
-            <w:tcW w:w="6095" w:type="dxa"/>
-            <w:gridSpan w:val="2"/>
-            <w:shd w:val="clear" w:color="auto" w:fill="auto"/>
-          </w:tcPr>
-          <w:p>
-            <w:pPr>
-              <w:pStyle w:val="TextCDB"/>
-              <w:rPr>
-                <w:lang w:val="de-CH"/>
-              </w:rPr>
-            </w:pPr>
-            <w:r>
-              <w:rPr>
-                <w:lang w:val="de-CH"/>
-              </w:rPr>
-              <w:t>Wähle eine Preisklasse aus (z.B. sehr teuer).</w:t>
-            </w:r>
-          </w:p>
-          <w:p>
-            <w:pPr>
-              <w:pStyle w:val="TextCDB"/>
-              <w:rPr>
-                <w:lang w:val="de-CH"/>
-              </w:rPr>
-            </w:pPr>
-            <w:r>
-              <w:rPr>
-                <w:lang w:val="de-CH"/>
-              </w:rPr>
-              <w:t xml:space="preserve">Klicke auf </w:t>
-            </w:r>
-            <w:proofErr w:type="spellStart"/>
-            <w:r>
-              <w:rPr>
-                <w:lang w:val="de-CH"/>
-              </w:rPr>
-              <w:t>Submit</w:t>
-            </w:r>
-            <w:proofErr w:type="spellEnd"/>
-          </w:p>
-        </w:tc>
-      </w:tr>
-      <w:tr>
-        <w:tc>
-          <w:tcPr>
-            <w:tcW w:w="3227" w:type="dxa"/>
-            <w:shd w:val="clear" w:color="auto" w:fill="D9D9D9" w:themeFill="background1" w:themeFillShade="D9"/>
-          </w:tcPr>
-          <w:p>
-            <w:pPr>
-              <w:pStyle w:val="TextCDB"/>
-              <w:rPr>
-                <w:lang w:val="de-CH"/>
-              </w:rPr>
-            </w:pPr>
-            <w:r>
-              <w:rPr>
-                <w:lang w:val="de-CH"/>
-              </w:rPr>
-              <w:t>Erwartetes Ergebnis</w:t>
-            </w:r>
-          </w:p>
-        </w:tc>
-        <w:tc>
-          <w:tcPr>
-            <w:tcW w:w="6095" w:type="dxa"/>
-            <w:gridSpan w:val="2"/>
-            <w:shd w:val="clear" w:color="auto" w:fill="auto"/>
-          </w:tcPr>
-          <w:p>
-            <w:pPr>
-              <w:pStyle w:val="TextCDB"/>
-              <w:rPr>
-                <w:lang w:val="de-CH"/>
-              </w:rPr>
-            </w:pPr>
-            <w:r>
-              <w:rPr>
-                <w:lang w:val="de-CH"/>
-              </w:rPr>
-              <w:t>Es wird eine Karte von Basel angezeigt.</w:t>
-            </w:r>
-            <w:r>
-              <w:rPr>
-                <w:lang w:val="de-CH"/>
-              </w:rPr>
-              <w:t xml:space="preserve"> </w:t>
-            </w:r>
-          </w:p>
-        </w:tc>
-      </w:tr>
-    </w:tbl>
-    <w:p>
-      <w:pPr>
-        <w:pStyle w:val="TextCDB"/>
-        <w:rPr>
-          <w:lang w:val="de-CH" w:eastAsia="de-CH"/>
-        </w:rPr>
-      </w:pPr>
-    </w:p>
-    <w:p>
-      <w:pPr>
-        <w:pStyle w:val="berschrift2"/>
-      </w:pPr>
-      <w:r>
-        <w:t>Testdurchführung und Testergebnis</w:t>
-      </w:r>
+      <w:bookmarkEnd w:id="7"/>
     </w:p>
     <w:p>
       <w:pPr>
@@ -4149,31 +3852,18 @@
           <w:r>
             <w:t>/</w:t>
           </w:r>
-          <w:r>
-            <w:fldChar w:fldCharType="begin"/>
-          </w:r>
-          <w:r>
-            <w:instrText xml:space="preserve"> NUMPAGES  </w:instrText>
-          </w:r>
-          <w:r>
-            <w:fldChar w:fldCharType="separate"/>
-          </w:r>
-          <w:r>
-            <w:rPr>
-              <w:noProof/>
-            </w:rPr>
-            <w:t>2</w:t>
-          </w:r>
-          <w:r>
-            <w:rPr>
-              <w:noProof/>
-            </w:rPr>
-            <w:fldChar w:fldCharType="end"/>
-          </w:r>
+          <w:fldSimple w:instr=" NUMPAGES  ">
+            <w:r>
+              <w:rPr>
+                <w:noProof/>
+              </w:rPr>
+              <w:t>2</w:t>
+            </w:r>
+          </w:fldSimple>
         </w:p>
       </w:tc>
     </w:tr>
-    <w:bookmarkStart w:id="4" w:name="tm_dateiname2"/>
+    <w:bookmarkStart w:id="8" w:name="tm_dateiname2"/>
     <w:tr>
       <w:trPr>
         <w:gridAfter w:val="1"/>
@@ -4205,7 +3895,7 @@
           <w:r>
             <w:fldChar w:fldCharType="end"/>
           </w:r>
-          <w:bookmarkEnd w:id="4"/>
+          <w:bookmarkEnd w:id="8"/>
         </w:p>
       </w:tc>
     </w:tr>
@@ -4220,136 +3910,68 @@
 
 <file path=word/footer2.xml><?xml version="1.0" encoding="utf-8"?>
 <w:ftr xmlns:wpc="http://schemas.microsoft.com/office/word/2010/wordprocessingCanvas" xmlns:cx="http://schemas.microsoft.com/office/drawing/2014/chartex" xmlns:cx1="http://schemas.microsoft.com/office/drawing/2015/9/8/chartex" xmlns:cx2="http://schemas.microsoft.com/office/drawing/2015/10/21/chartex" xmlns:cx3="http://schemas.microsoft.com/office/drawing/2016/5/9/chartex" xmlns:cx4="http://schemas.microsoft.com/office/drawing/2016/5/10/chartex" xmlns:cx5="http://schemas.microsoft.com/office/drawing/2016/5/11/chartex" xmlns:cx6="http://schemas.microsoft.com/office/drawing/2016/5/12/chartex" xmlns:cx7="http://schemas.microsoft.com/office/drawing/2016/5/13/chartex" xmlns:cx8="http://schemas.microsoft.com/office/drawing/2016/5/14/chartex" xmlns:mc="http://schemas.openxmlformats.org/markup-compatibility/2006" xmlns:aink="http://schemas.microsoft.com/office/drawing/2016/ink" xmlns:am3d="http://schemas.microsoft.com/office/drawing/2017/model3d" xmlns:o="urn:schemas-microsoft-com:office:office" xmlns:r="http://schemas.openxmlformats.org/officeDocument/2006/relationships" xmlns:m="http://schemas.openxmlformats.org/officeDocument/2006/math" xmlns:v="urn:schemas-microsoft-com:vml" xmlns:wp14="http://schemas.microsoft.com/office/word/2010/wordprocessingDrawing" xmlns:wp="http://schemas.openxmlformats.org/drawingml/2006/wordprocessingDrawing" xmlns:w10="urn:schemas-microsoft-com:office:word" xmlns:w="http://schemas.openxmlformats.org/wordprocessingml/2006/main" xmlns:w14="http://schemas.microsoft.com/office/word/2010/wordml" xmlns:w15="http://schemas.microsoft.com/office/word/2012/wordml" xmlns:w16cex="http://schemas.microsoft.com/office/word/2018/wordml/cex" xmlns:w16cid="http://schemas.microsoft.com/office/word/2016/wordml/cid" xmlns:w16="http://schemas.microsoft.com/office/word/2018/wordml" xmlns:w16sdtdh="http://schemas.microsoft.com/office/word/2020/wordml/sdtdatahash" xmlns:w16se="http://schemas.microsoft.com/office/word/2015/wordml/symex" xmlns:wpg="http://schemas.microsoft.com/office/word/2010/wordprocessingGroup" xmlns:wpi="http://schemas.microsoft.com/office/word/2010/wordprocessingInk" xmlns:wne="http://schemas.microsoft.com/office/word/2006/wordml" xmlns:wps="http://schemas.microsoft.com/office/word/2010/wordprocessingShape" mc:Ignorable="w14 w15 w16se w16cid w16 w16cex w16sdtdh wp14">
-  <w:tbl>
-    <w:tblPr>
-      <w:tblW w:w="9215" w:type="dxa"/>
-      <w:tblLayout w:type="fixed"/>
-      <w:tblCellMar>
-        <w:left w:w="71" w:type="dxa"/>
-        <w:right w:w="71" w:type="dxa"/>
-      </w:tblCellMar>
-      <w:tblLook w:val="01E0" w:firstRow="1" w:lastRow="1" w:firstColumn="1" w:lastColumn="1" w:noHBand="0" w:noVBand="0"/>
-    </w:tblPr>
-    <w:tblGrid>
-      <w:gridCol w:w="9215"/>
-    </w:tblGrid>
-    <w:tr>
-      <w:trPr>
-        <w:cantSplit/>
-        <w:trHeight w:hRule="exact" w:val="540"/>
-      </w:trPr>
-      <w:tc>
-        <w:tcPr>
-          <w:tcW w:w="9215" w:type="dxa"/>
-          <w:vAlign w:val="bottom"/>
-        </w:tcPr>
-        <w:p>
-          <w:pPr>
-            <w:pStyle w:val="zCDBPfadname"/>
-          </w:pPr>
-          <w:bookmarkStart w:id="5" w:name="tm_pfad"/>
-          <w:bookmarkStart w:id="6" w:name="tm_dateiname"/>
-          <w:bookmarkStart w:id="7" w:name="_Hlk112468646"/>
-          <w:r>
-            <w:drawing>
-              <wp:anchor distT="0" distB="0" distL="114300" distR="114300" simplePos="0" relativeHeight="251659264" behindDoc="0" locked="0" layoutInCell="1" allowOverlap="1" wp14:anchorId="29525C89" wp14:editId="57B4C79D">
-                <wp:simplePos x="0" y="0"/>
-                <wp:positionH relativeFrom="column">
-                  <wp:posOffset>4678045</wp:posOffset>
-                </wp:positionH>
-                <wp:positionV relativeFrom="paragraph">
-                  <wp:posOffset>-115570</wp:posOffset>
-                </wp:positionV>
-                <wp:extent cx="1133475" cy="184150"/>
-                <wp:effectExtent l="19050" t="0" r="9525" b="0"/>
-                <wp:wrapNone/>
-                <wp:docPr id="3" name="Bild 12" descr="hermes_schriftzug_blau_3366cc"/>
-                <wp:cNvGraphicFramePr>
-                  <a:graphicFrameLocks xmlns:a="http://schemas.openxmlformats.org/drawingml/2006/main" noChangeAspect="1"/>
-                </wp:cNvGraphicFramePr>
-                <a:graphic xmlns:a="http://schemas.openxmlformats.org/drawingml/2006/main">
-                  <a:graphicData uri="http://schemas.openxmlformats.org/drawingml/2006/picture">
-                    <pic:pic xmlns:pic="http://schemas.openxmlformats.org/drawingml/2006/picture">
-                      <pic:nvPicPr>
-                        <pic:cNvPr id="0" name="Picture 12" descr="hermes_schriftzug_blau_3366cc"/>
-                        <pic:cNvPicPr>
-                          <a:picLocks noChangeAspect="1" noChangeArrowheads="1"/>
-                        </pic:cNvPicPr>
-                      </pic:nvPicPr>
-                      <pic:blipFill>
-                        <a:blip r:embed="rId1"/>
-                        <a:stretch>
-                          <a:fillRect/>
-                        </a:stretch>
-                      </pic:blipFill>
-                      <pic:spPr bwMode="auto">
-                        <a:xfrm>
-                          <a:off x="0" y="0"/>
-                          <a:ext cx="1133475" cy="184150"/>
-                        </a:xfrm>
-                        <a:prstGeom prst="rect">
-                          <a:avLst/>
-                        </a:prstGeom>
-                        <a:noFill/>
-                        <a:ln w="9525">
-                          <a:noFill/>
-                          <a:miter lim="800000"/>
-                          <a:headEnd/>
-                          <a:tailEnd/>
-                        </a:ln>
-                      </pic:spPr>
-                    </pic:pic>
-                  </a:graphicData>
-                </a:graphic>
-              </wp:anchor>
-            </w:drawing>
-          </w:r>
-          <w:r>
-            <w:fldChar w:fldCharType="begin"/>
-          </w:r>
-          <w:r>
-            <w:instrText>FILENAME</w:instrText>
-          </w:r>
-          <w:r>
-            <w:fldChar w:fldCharType="separate"/>
-          </w:r>
-          <w:r>
-            <w:t>testprotokoll.docx</w:t>
-          </w:r>
-          <w:r>
-            <w:fldChar w:fldCharType="end"/>
-          </w:r>
-          <w:bookmarkEnd w:id="5"/>
-          <w:bookmarkEnd w:id="6"/>
-          <w:r>
-            <w:t xml:space="preserve">          </w:t>
-          </w:r>
-        </w:p>
-      </w:tc>
-    </w:tr>
-    <w:tr>
-      <w:trPr>
-        <w:cantSplit/>
-        <w:trHeight w:hRule="exact" w:val="540"/>
-      </w:trPr>
-      <w:tc>
-        <w:tcPr>
-          <w:tcW w:w="9215" w:type="dxa"/>
-          <w:vAlign w:val="bottom"/>
-        </w:tcPr>
-        <w:p>
-          <w:pPr>
-            <w:pStyle w:val="zCDBPfadname"/>
-          </w:pPr>
-        </w:p>
-      </w:tc>
-    </w:tr>
-    <w:bookmarkEnd w:id="7"/>
-  </w:tbl>
+  <w:sdt>
+    <w:sdtPr>
+      <w:rPr>
+        <w:rStyle w:val="Seitenzahl"/>
+      </w:rPr>
+      <w:id w:val="-1887483740"/>
+      <w:docPartObj>
+        <w:docPartGallery w:val="Page Numbers (Bottom of Page)"/>
+        <w:docPartUnique/>
+      </w:docPartObj>
+    </w:sdtPr>
+    <w:sdtContent>
+      <w:p>
+        <w:pPr>
+          <w:pStyle w:val="Fuzeile"/>
+          <w:framePr w:wrap="none" w:vAnchor="text" w:hAnchor="margin" w:xAlign="right" w:y="1"/>
+          <w:rPr>
+            <w:rStyle w:val="Seitenzahl"/>
+          </w:rPr>
+        </w:pPr>
+        <w:r>
+          <w:rPr>
+            <w:rStyle w:val="Seitenzahl"/>
+          </w:rPr>
+          <w:fldChar w:fldCharType="begin"/>
+        </w:r>
+        <w:r>
+          <w:rPr>
+            <w:rStyle w:val="Seitenzahl"/>
+          </w:rPr>
+          <w:instrText xml:space="preserve"> PAGE </w:instrText>
+        </w:r>
+        <w:r>
+          <w:rPr>
+            <w:rStyle w:val="Seitenzahl"/>
+          </w:rPr>
+          <w:fldChar w:fldCharType="separate"/>
+        </w:r>
+        <w:r>
+          <w:rPr>
+            <w:rStyle w:val="Seitenzahl"/>
+          </w:rPr>
+          <w:t>1</w:t>
+        </w:r>
+        <w:r>
+          <w:rPr>
+            <w:rStyle w:val="Seitenzahl"/>
+          </w:rPr>
+          <w:fldChar w:fldCharType="end"/>
+        </w:r>
+      </w:p>
+    </w:sdtContent>
+  </w:sdt>
   <w:p>
     <w:pPr>
-      <w:pStyle w:val="zCDBPlatzhalter"/>
+      <w:pStyle w:val="Fuzeile"/>
     </w:pPr>
+    <w:fldSimple w:instr=" FILENAME  \* MERGEFORMAT ">
+      <w:r>
+        <w:t>testprotokoll.docx</w:t>
+      </w:r>
+    </w:fldSimple>
   </w:p>
 </w:ftr>
 </file>
@@ -4417,105 +4039,101 @@
 <w:hdr xmlns:wpc="http://schemas.microsoft.com/office/word/2010/wordprocessingCanvas" xmlns:cx="http://schemas.microsoft.com/office/drawing/2014/chartex" xmlns:cx1="http://schemas.microsoft.com/office/drawing/2015/9/8/chartex" xmlns:cx2="http://schemas.microsoft.com/office/drawing/2015/10/21/chartex" xmlns:cx3="http://schemas.microsoft.com/office/drawing/2016/5/9/chartex" xmlns:cx4="http://schemas.microsoft.com/office/drawing/2016/5/10/chartex" xmlns:cx5="http://schemas.microsoft.com/office/drawing/2016/5/11/chartex" xmlns:cx6="http://schemas.microsoft.com/office/drawing/2016/5/12/chartex" xmlns:cx7="http://schemas.microsoft.com/office/drawing/2016/5/13/chartex" xmlns:cx8="http://schemas.microsoft.com/office/drawing/2016/5/14/chartex" xmlns:mc="http://schemas.openxmlformats.org/markup-compatibility/2006" xmlns:aink="http://schemas.microsoft.com/office/drawing/2016/ink" xmlns:am3d="http://schemas.microsoft.com/office/drawing/2017/model3d" xmlns:o="urn:schemas-microsoft-com:office:office" xmlns:r="http://schemas.openxmlformats.org/officeDocument/2006/relationships" xmlns:m="http://schemas.openxmlformats.org/officeDocument/2006/math" xmlns:v="urn:schemas-microsoft-com:vml" xmlns:wp14="http://schemas.microsoft.com/office/word/2010/wordprocessingDrawing" xmlns:wp="http://schemas.openxmlformats.org/drawingml/2006/wordprocessingDrawing" xmlns:w10="urn:schemas-microsoft-com:office:word" xmlns:w="http://schemas.openxmlformats.org/wordprocessingml/2006/main" xmlns:w14="http://schemas.microsoft.com/office/word/2010/wordml" xmlns:w15="http://schemas.microsoft.com/office/word/2012/wordml" xmlns:w16cex="http://schemas.microsoft.com/office/word/2018/wordml/cex" xmlns:w16cid="http://schemas.microsoft.com/office/word/2016/wordml/cid" xmlns:w16="http://schemas.microsoft.com/office/word/2018/wordml" xmlns:w16sdtdh="http://schemas.microsoft.com/office/word/2020/wordml/sdtdatahash" xmlns:w16se="http://schemas.microsoft.com/office/word/2015/wordml/symex" xmlns:wpg="http://schemas.microsoft.com/office/word/2010/wordprocessingGroup" xmlns:wpi="http://schemas.microsoft.com/office/word/2010/wordprocessingInk" xmlns:wne="http://schemas.microsoft.com/office/word/2006/wordml" xmlns:wps="http://schemas.microsoft.com/office/word/2010/wordprocessingShape" mc:Ignorable="w14 w15 w16se w16cid w16 w16cex w16sdtdh wp14">
   <w:tbl>
     <w:tblPr>
-      <w:tblW w:w="9809" w:type="dxa"/>
-      <w:tblInd w:w="-595" w:type="dxa"/>
-      <w:tblLayout w:type="fixed"/>
-      <w:tblCellMar>
-        <w:left w:w="71" w:type="dxa"/>
-        <w:right w:w="71" w:type="dxa"/>
-      </w:tblCellMar>
-      <w:tblLook w:val="01E0" w:firstRow="1" w:lastRow="1" w:firstColumn="1" w:lastColumn="1" w:noHBand="0" w:noVBand="0"/>
+      <w:tblStyle w:val="Tabellenraster"/>
+      <w:tblW w:w="0" w:type="auto"/>
+      <w:tblBorders>
+        <w:top w:val="none" w:sz="0" w:space="0" w:color="auto"/>
+        <w:left w:val="none" w:sz="0" w:space="0" w:color="auto"/>
+        <w:bottom w:val="none" w:sz="0" w:space="0" w:color="auto"/>
+        <w:right w:val="none" w:sz="0" w:space="0" w:color="auto"/>
+        <w:insideH w:val="none" w:sz="0" w:space="0" w:color="auto"/>
+        <w:insideV w:val="none" w:sz="0" w:space="0" w:color="auto"/>
+      </w:tblBorders>
+      <w:tblLook w:val="04A0" w:firstRow="1" w:lastRow="0" w:firstColumn="1" w:lastColumn="0" w:noHBand="0" w:noVBand="1"/>
     </w:tblPr>
     <w:tblGrid>
-      <w:gridCol w:w="4848"/>
-      <w:gridCol w:w="4961"/>
+      <w:gridCol w:w="4815"/>
+      <w:gridCol w:w="4247"/>
     </w:tblGrid>
     <w:tr>
-      <w:trPr>
-        <w:cantSplit/>
-        <w:trHeight w:hRule="exact" w:val="1980"/>
-      </w:trPr>
       <w:tc>
         <w:tcPr>
-          <w:tcW w:w="4848" w:type="dxa"/>
+          <w:tcW w:w="4815" w:type="dxa"/>
         </w:tcPr>
         <w:p>
           <w:pPr>
-            <w:pStyle w:val="TextCDB"/>
+            <w:pStyle w:val="Kopfzeile"/>
+            <w:tabs>
+              <w:tab w:val="left" w:pos="7502"/>
+            </w:tabs>
           </w:pPr>
           <w:r>
-            <w:rPr>
-              <w:noProof/>
-            </w:rPr>
-            <w:drawing>
-              <wp:inline distT="0" distB="0" distL="0" distR="0" wp14:anchorId="5C744998" wp14:editId="7438278E">
-                <wp:extent cx="2032000" cy="664308"/>
-                <wp:effectExtent l="0" t="0" r="0" b="0"/>
-                <wp:docPr id="1" name="logo.png" descr="logo.png"/>
-                <wp:cNvGraphicFramePr/>
-                <a:graphic xmlns:a="http://schemas.openxmlformats.org/drawingml/2006/main">
-                  <a:graphicData uri="http://schemas.openxmlformats.org/drawingml/2006/picture">
-                    <pic:pic xmlns:pic="http://schemas.openxmlformats.org/drawingml/2006/picture">
-                      <pic:nvPicPr>
-                        <pic:cNvPr id="2" name="logo.png"/>
-                        <pic:cNvPicPr/>
-                      </pic:nvPicPr>
-                      <pic:blipFill>
-                        <a:blip r:embed="rId1"/>
-                        <a:stretch>
-                          <a:fillRect/>
-                        </a:stretch>
-                      </pic:blipFill>
-                      <pic:spPr>
-                        <a:xfrm>
-                          <a:off x="0" y="0"/>
-                          <a:ext cx="2032000" cy="664308"/>
-                        </a:xfrm>
-                        <a:prstGeom prst="rect">
-                          <a:avLst/>
-                        </a:prstGeom>
-                      </pic:spPr>
-                    </pic:pic>
-                  </a:graphicData>
-                </a:graphic>
-              </wp:inline>
-            </w:drawing>
+            <w:t>BBZBL</w:t>
           </w:r>
         </w:p>
+      </w:tc>
+      <w:tc>
+        <w:tcPr>
+          <w:tcW w:w="4247" w:type="dxa"/>
+        </w:tcPr>
         <w:p>
           <w:pPr>
-            <w:pStyle w:val="zCDBLogo"/>
+            <w:pStyle w:val="Kopfzeile"/>
+            <w:tabs>
+              <w:tab w:val="left" w:pos="7502"/>
+            </w:tabs>
+            <w:jc w:val="right"/>
           </w:pPr>
+          <w:r>
+            <w:t>Modul 152</w:t>
+          </w:r>
         </w:p>
+      </w:tc>
+    </w:tr>
+    <w:tr>
+      <w:tc>
+        <w:tcPr>
+          <w:tcW w:w="4815" w:type="dxa"/>
+        </w:tcPr>
         <w:p>
           <w:pPr>
-            <w:pStyle w:val="zCDBLogo"/>
+            <w:pStyle w:val="Kopfzeile"/>
+            <w:tabs>
+              <w:tab w:val="left" w:pos="7502"/>
+            </w:tabs>
           </w:pPr>
         </w:p>
       </w:tc>
       <w:tc>
         <w:tcPr>
-          <w:tcW w:w="4961" w:type="dxa"/>
+          <w:tcW w:w="4247" w:type="dxa"/>
         </w:tcPr>
         <w:p>
           <w:pPr>
-            <w:pStyle w:val="Kopfzeile2Departement"/>
+            <w:pStyle w:val="Kopfzeile"/>
+            <w:tabs>
+              <w:tab w:val="left" w:pos="7502"/>
+            </w:tabs>
+            <w:jc w:val="right"/>
           </w:pPr>
-        </w:p>
-        <w:p>
-          <w:pPr>
-            <w:pStyle w:val="Kopfzeile2Departement"/>
-            <w:rPr>
-              <w:b/>
-            </w:rPr>
-          </w:pPr>
+          <w:r>
+            <w:t>Multimedia-Inhalte in Webauftritt integrieren</w:t>
+          </w:r>
         </w:p>
       </w:tc>
     </w:tr>
   </w:tbl>
   <w:p>
     <w:pPr>
-      <w:pStyle w:val="zCDBPlatzhalter"/>
+      <w:pStyle w:val="Kopfzeile"/>
+      <w:tabs>
+        <w:tab w:val="left" w:pos="7502"/>
+      </w:tabs>
+    </w:pPr>
+  </w:p>
+  <w:p>
+    <w:pPr>
+      <w:pStyle w:val="Kopfzeile"/>
     </w:pPr>
   </w:p>
 </w:hdr>
@@ -7810,7 +7428,7 @@
     <w:lsdException w:name="Table Web 2" w:semiHidden="1" w:unhideWhenUsed="1"/>
     <w:lsdException w:name="Table Web 3" w:semiHidden="1" w:unhideWhenUsed="1"/>
     <w:lsdException w:name="Balloon Text" w:semiHidden="1" w:unhideWhenUsed="1"/>
-    <w:lsdException w:name="Table Grid" w:uiPriority="0"/>
+    <w:lsdException w:name="Table Grid" w:uiPriority="39"/>
     <w:lsdException w:name="Table Theme" w:semiHidden="1" w:unhideWhenUsed="1"/>
     <w:lsdException w:name="Placeholder Text" w:semiHidden="1"/>
     <w:lsdException w:name="No Spacing" w:semiHidden="1" w:uiPriority="1" w:qFormat="1"/>
@@ -8284,6 +7902,8 @@
   <w:style w:type="paragraph" w:styleId="Fuzeile">
     <w:name w:val="footer"/>
     <w:basedOn w:val="Standard"/>
+    <w:link w:val="FuzeileZchn"/>
+    <w:uiPriority w:val="99"/>
     <w:rsid w:val="00723223"/>
     <w:pPr>
       <w:suppressAutoHyphens/>
@@ -8768,6 +8388,7 @@
   <w:style w:type="table" w:styleId="Tabellenraster">
     <w:name w:val="Table Grid"/>
     <w:basedOn w:val="NormaleTabelle"/>
+    <w:uiPriority w:val="39"/>
     <w:rsid w:val="00723223"/>
     <w:pPr>
       <w:spacing w:line="260" w:lineRule="atLeast"/>
@@ -9510,6 +9131,19 @@
       <w:sz w:val="15"/>
       <w:szCs w:val="22"/>
       <w:lang w:eastAsia="en-US"/>
+    </w:rPr>
+  </w:style>
+  <w:style w:type="character" w:customStyle="1" w:styleId="FuzeileZchn">
+    <w:name w:val="Fußzeile Zchn"/>
+    <w:basedOn w:val="Absatz-Standardschriftart"/>
+    <w:link w:val="Fuzeile"/>
+    <w:uiPriority w:val="99"/>
+    <w:rsid w:val="009C0B09"/>
+    <w:rPr>
+      <w:rFonts w:ascii="Arial" w:hAnsi="Arial"/>
+      <w:noProof/>
+      <w:sz w:val="15"/>
+      <w:szCs w:val="15"/>
     </w:rPr>
   </w:style>
 </w:styles>

--- a/Dokumentation/testprotokoll.docx
+++ b/Dokumentation/testprotokoll.docx
@@ -461,6 +461,12 @@
                 <w:lang w:val="de-CH"/>
               </w:rPr>
               <w:t>Testfall 1</w:t>
+            </w:r>
+            <w:r>
+              <w:rPr>
+                <w:lang w:val="de-CH"/>
+              </w:rPr>
+              <w:t xml:space="preserve"> bis 4</w:t>
             </w:r>
           </w:p>
         </w:tc>
@@ -3852,14 +3858,27 @@
           <w:r>
             <w:t>/</w:t>
           </w:r>
-          <w:fldSimple w:instr=" NUMPAGES  ">
-            <w:r>
-              <w:rPr>
-                <w:noProof/>
-              </w:rPr>
-              <w:t>2</w:t>
-            </w:r>
-          </w:fldSimple>
+          <w:r>
+            <w:fldChar w:fldCharType="begin"/>
+          </w:r>
+          <w:r>
+            <w:instrText xml:space="preserve"> NUMPAGES  </w:instrText>
+          </w:r>
+          <w:r>
+            <w:fldChar w:fldCharType="separate"/>
+          </w:r>
+          <w:r>
+            <w:rPr>
+              <w:noProof/>
+            </w:rPr>
+            <w:t>2</w:t>
+          </w:r>
+          <w:r>
+            <w:rPr>
+              <w:noProof/>
+            </w:rPr>
+            <w:fldChar w:fldCharType="end"/>
+          </w:r>
         </w:p>
       </w:tc>
     </w:tr>
@@ -3921,6 +3940,11 @@
         <w:docPartUnique/>
       </w:docPartObj>
     </w:sdtPr>
+    <w:sdtEndPr>
+      <w:rPr>
+        <w:rStyle w:val="Seitenzahl"/>
+      </w:rPr>
+    </w:sdtEndPr>
     <w:sdtContent>
       <w:p>
         <w:pPr>
@@ -3967,11 +3991,21 @@
     <w:pPr>
       <w:pStyle w:val="Fuzeile"/>
     </w:pPr>
-    <w:fldSimple w:instr=" FILENAME  \* MERGEFORMAT ">
-      <w:r>
-        <w:t>testprotokoll.docx</w:t>
-      </w:r>
-    </w:fldSimple>
+    <w:r>
+      <w:fldChar w:fldCharType="begin"/>
+    </w:r>
+    <w:r>
+      <w:instrText xml:space="preserve"> FILENAME  \* MERGEFORMAT </w:instrText>
+    </w:r>
+    <w:r>
+      <w:fldChar w:fldCharType="separate"/>
+    </w:r>
+    <w:r>
+      <w:t>testprotokoll.docx</w:t>
+    </w:r>
+    <w:r>
+      <w:fldChar w:fldCharType="end"/>
+    </w:r>
   </w:p>
 </w:ftr>
 </file>
